--- a/documentation/In Depth - Editing Relay UI in HTML5.docx
+++ b/documentation/In Depth - Editing Relay UI in HTML5.docx
@@ -86,9 +86,16 @@
       </w:pPr>
       <w:r>
         <w:rPr>
-          <w:rtl w:val="0"/>
-        </w:rPr>
-        <w:t xml:space="preserve">.css stylesheet file</w:t>
+          <w:b w:val="1"/>
+          <w:rtl w:val="0"/>
+        </w:rPr>
+        <w:t xml:space="preserve">.css</w:t>
+      </w:r>
+      <w:r>
+        <w:rPr>
+          <w:rtl w:val="0"/>
+        </w:rPr>
+        <w:t xml:space="preserve"> stylesheet file</w:t>
       </w:r>
     </w:p>
     <w:p>
@@ -173,9 +180,16 @@
       </w:pPr>
       <w:r>
         <w:rPr>
-          <w:rtl w:val="0"/>
-        </w:rPr>
-        <w:t xml:space="preserve">.html file</w:t>
+          <w:b w:val="1"/>
+          <w:rtl w:val="0"/>
+        </w:rPr>
+        <w:t xml:space="preserve">.html</w:t>
+      </w:r>
+      <w:r>
+        <w:rPr>
+          <w:rtl w:val="0"/>
+        </w:rPr>
+        <w:t xml:space="preserve"> file</w:t>
       </w:r>
     </w:p>
     <w:p>
@@ -260,9 +274,16 @@
       </w:pPr>
       <w:r>
         <w:rPr>
-          <w:rtl w:val="0"/>
-        </w:rPr>
-        <w:t xml:space="preserve">.js javascript file</w:t>
+          <w:b w:val="1"/>
+          <w:rtl w:val="0"/>
+        </w:rPr>
+        <w:t xml:space="preserve">.js</w:t>
+      </w:r>
+      <w:r>
+        <w:rPr>
+          <w:rtl w:val="0"/>
+        </w:rPr>
+        <w:t xml:space="preserve"> javascript file</w:t>
       </w:r>
     </w:p>
     <w:p>
@@ -520,9 +541,9 @@
         <w:rPr>
           <w:rtl w:val="0"/>
         </w:rPr>
-        <w:t xml:space="preserve">File Locations</w:t>
+        <w:t xml:space="preserve">File Location Examples</w:t>
         <w:br w:type="textWrapping"/>
-        <w:t xml:space="preserve">These are example location for relay UI.</w:t>
+        <w:t xml:space="preserve">These are example location for relay UI. They may change in newer commits.</w:t>
       </w:r>
     </w:p>
     <w:p>
@@ -560,45 +581,45 @@
         <w:rPr>
           <w:rtl w:val="0"/>
         </w:rPr>
-        <w:t xml:space="preserve">./channel/render/channel-window.css</w:t>
-      </w:r>
-    </w:p>
-    <w:p>
-      <w:pPr>
-        <w:numPr>
-          <w:ilvl w:val="2"/>
-          <w:numId w:val="1"/>
-        </w:numPr>
-        <w:ind w:left="2160" w:hanging="360"/>
-        <w:contextualSpacing w:val="1"/>
-        <w:rPr>
-          <w:u w:val="none"/>
-        </w:rPr>
-      </w:pPr>
-      <w:r>
-        <w:rPr>
-          <w:rtl w:val="0"/>
-        </w:rPr>
-        <w:t xml:space="preserve">./channel/render/channel-window.html</w:t>
-      </w:r>
-    </w:p>
-    <w:p>
-      <w:pPr>
-        <w:numPr>
-          <w:ilvl w:val="2"/>
-          <w:numId w:val="1"/>
-        </w:numPr>
-        <w:ind w:left="2160" w:hanging="360"/>
-        <w:contextualSpacing w:val="1"/>
-        <w:rPr>
-          <w:u w:val="none"/>
-        </w:rPr>
-      </w:pPr>
-      <w:r>
-        <w:rPr>
-          <w:rtl w:val="0"/>
-        </w:rPr>
-        <w:t xml:space="preserve">./channel/render/channel-window.js</w:t>
+        <w:t xml:space="preserve">channel/chat/render/channel-window.css</w:t>
+      </w:r>
+    </w:p>
+    <w:p>
+      <w:pPr>
+        <w:numPr>
+          <w:ilvl w:val="2"/>
+          <w:numId w:val="1"/>
+        </w:numPr>
+        <w:ind w:left="2160" w:hanging="360"/>
+        <w:contextualSpacing w:val="1"/>
+        <w:rPr>
+          <w:u w:val="none"/>
+        </w:rPr>
+      </w:pPr>
+      <w:r>
+        <w:rPr>
+          <w:rtl w:val="0"/>
+        </w:rPr>
+        <w:t xml:space="preserve">channel/chat/render/channel-window.html</w:t>
+      </w:r>
+    </w:p>
+    <w:p>
+      <w:pPr>
+        <w:numPr>
+          <w:ilvl w:val="2"/>
+          <w:numId w:val="1"/>
+        </w:numPr>
+        <w:ind w:left="2160" w:hanging="360"/>
+        <w:contextualSpacing w:val="1"/>
+        <w:rPr>
+          <w:u w:val="none"/>
+        </w:rPr>
+      </w:pPr>
+      <w:r>
+        <w:rPr>
+          <w:rtl w:val="0"/>
+        </w:rPr>
+        <w:t xml:space="preserve">channel/chat/render/channel-window.js</w:t>
       </w:r>
     </w:p>
     <w:p>
@@ -646,45 +667,45 @@
         <w:rPr>
           <w:rtl w:val="0"/>
         </w:rPr>
-        <w:t xml:space="preserve">./client/log/render/log-window.css</w:t>
-      </w:r>
-    </w:p>
-    <w:p>
-      <w:pPr>
-        <w:numPr>
-          <w:ilvl w:val="2"/>
-          <w:numId w:val="1"/>
-        </w:numPr>
-        <w:ind w:left="2160" w:hanging="360"/>
-        <w:contextualSpacing w:val="1"/>
-        <w:rPr>
-          <w:u w:val="none"/>
-        </w:rPr>
-      </w:pPr>
-      <w:r>
-        <w:rPr>
-          <w:rtl w:val="0"/>
-        </w:rPr>
-        <w:t xml:space="preserve">./client/log/render/log-window.html</w:t>
-      </w:r>
-    </w:p>
-    <w:p>
-      <w:pPr>
-        <w:numPr>
-          <w:ilvl w:val="2"/>
-          <w:numId w:val="1"/>
-        </w:numPr>
-        <w:ind w:left="2160" w:hanging="360"/>
-        <w:contextualSpacing w:val="1"/>
-        <w:rPr>
-          <w:u w:val="none"/>
-        </w:rPr>
-      </w:pPr>
-      <w:r>
-        <w:rPr>
-          <w:rtl w:val="0"/>
-        </w:rPr>
-        <w:t xml:space="preserve">./client/log/render/log-window.js</w:t>
+        <w:t xml:space="preserve">client/log/render/log-window.css</w:t>
+      </w:r>
+    </w:p>
+    <w:p>
+      <w:pPr>
+        <w:numPr>
+          <w:ilvl w:val="2"/>
+          <w:numId w:val="1"/>
+        </w:numPr>
+        <w:ind w:left="2160" w:hanging="360"/>
+        <w:contextualSpacing w:val="1"/>
+        <w:rPr>
+          <w:u w:val="none"/>
+        </w:rPr>
+      </w:pPr>
+      <w:r>
+        <w:rPr>
+          <w:rtl w:val="0"/>
+        </w:rPr>
+        <w:t xml:space="preserve">client/log/render/log-window.html</w:t>
+      </w:r>
+    </w:p>
+    <w:p>
+      <w:pPr>
+        <w:numPr>
+          <w:ilvl w:val="2"/>
+          <w:numId w:val="1"/>
+        </w:numPr>
+        <w:ind w:left="2160" w:hanging="360"/>
+        <w:contextualSpacing w:val="1"/>
+        <w:rPr>
+          <w:u w:val="none"/>
+        </w:rPr>
+      </w:pPr>
+      <w:r>
+        <w:rPr>
+          <w:rtl w:val="0"/>
+        </w:rPr>
+        <w:t xml:space="preserve">client/log/render/log-window.js</w:t>
       </w:r>
     </w:p>
     <w:p>
@@ -743,45 +764,45 @@
         <w:rPr>
           <w:rtl w:val="0"/>
         </w:rPr>
-        <w:t xml:space="preserve">./ks/put/render/form/ks-put-form.css</w:t>
-      </w:r>
-    </w:p>
-    <w:p>
-      <w:pPr>
-        <w:numPr>
-          <w:ilvl w:val="2"/>
-          <w:numId w:val="1"/>
-        </w:numPr>
-        <w:ind w:left="2160" w:hanging="360"/>
-        <w:contextualSpacing w:val="1"/>
-        <w:rPr>
-          <w:u w:val="none"/>
-        </w:rPr>
-      </w:pPr>
-      <w:r>
-        <w:rPr>
-          <w:rtl w:val="0"/>
-        </w:rPr>
-        <w:t xml:space="preserve">./ks/put/render/form/ks-put-form.html</w:t>
-      </w:r>
-    </w:p>
-    <w:p>
-      <w:pPr>
-        <w:numPr>
-          <w:ilvl w:val="2"/>
-          <w:numId w:val="1"/>
-        </w:numPr>
-        <w:ind w:left="2160" w:hanging="360"/>
-        <w:contextualSpacing w:val="1"/>
-        <w:rPr>
-          <w:u w:val="none"/>
-        </w:rPr>
-      </w:pPr>
-      <w:r>
-        <w:rPr>
-          <w:rtl w:val="0"/>
-        </w:rPr>
-        <w:t xml:space="preserve">./ks/put/render/form/ks-put-form.js</w:t>
+        <w:t xml:space="preserve">ks/put/render/form/ks-put-form.css</w:t>
+      </w:r>
+    </w:p>
+    <w:p>
+      <w:pPr>
+        <w:numPr>
+          <w:ilvl w:val="2"/>
+          <w:numId w:val="1"/>
+        </w:numPr>
+        <w:ind w:left="2160" w:hanging="360"/>
+        <w:contextualSpacing w:val="1"/>
+        <w:rPr>
+          <w:u w:val="none"/>
+        </w:rPr>
+      </w:pPr>
+      <w:r>
+        <w:rPr>
+          <w:rtl w:val="0"/>
+        </w:rPr>
+        <w:t xml:space="preserve">ks/put/render/form/ks-put-form.html</w:t>
+      </w:r>
+    </w:p>
+    <w:p>
+      <w:pPr>
+        <w:numPr>
+          <w:ilvl w:val="2"/>
+          <w:numId w:val="1"/>
+        </w:numPr>
+        <w:ind w:left="2160" w:hanging="360"/>
+        <w:contextualSpacing w:val="1"/>
+        <w:rPr>
+          <w:u w:val="none"/>
+        </w:rPr>
+      </w:pPr>
+      <w:r>
+        <w:rPr>
+          <w:rtl w:val="0"/>
+        </w:rPr>
+        <w:t xml:space="preserve">ks/put/render/form/ks-put-form.js</w:t>
       </w:r>
     </w:p>
     <w:p>
@@ -829,45 +850,45 @@
         <w:rPr>
           <w:rtl w:val="0"/>
         </w:rPr>
-        <w:t xml:space="preserve">./ks/put/render/manage/ks-put-manage-form.css</w:t>
-      </w:r>
-    </w:p>
-    <w:p>
-      <w:pPr>
-        <w:numPr>
-          <w:ilvl w:val="2"/>
-          <w:numId w:val="1"/>
-        </w:numPr>
-        <w:ind w:left="2160" w:hanging="360"/>
-        <w:contextualSpacing w:val="1"/>
-        <w:rPr>
-          <w:u w:val="none"/>
-        </w:rPr>
-      </w:pPr>
-      <w:r>
-        <w:rPr>
-          <w:rtl w:val="0"/>
-        </w:rPr>
-        <w:t xml:space="preserve">./ks/put/render/manage/ks-put-manage-form.html</w:t>
-      </w:r>
-    </w:p>
-    <w:p>
-      <w:pPr>
-        <w:numPr>
-          <w:ilvl w:val="2"/>
-          <w:numId w:val="1"/>
-        </w:numPr>
-        <w:ind w:left="2160" w:hanging="360"/>
-        <w:contextualSpacing w:val="1"/>
-        <w:rPr>
-          <w:u w:val="none"/>
-        </w:rPr>
-      </w:pPr>
-      <w:r>
-        <w:rPr>
-          <w:rtl w:val="0"/>
-        </w:rPr>
-        <w:t xml:space="preserve">./ks/put/render/manage/ks-put-manage-form.js</w:t>
+        <w:t xml:space="preserve">ks/put/render/manage/ks-put-manage-form.css</w:t>
+      </w:r>
+    </w:p>
+    <w:p>
+      <w:pPr>
+        <w:numPr>
+          <w:ilvl w:val="2"/>
+          <w:numId w:val="1"/>
+        </w:numPr>
+        <w:ind w:left="2160" w:hanging="360"/>
+        <w:contextualSpacing w:val="1"/>
+        <w:rPr>
+          <w:u w:val="none"/>
+        </w:rPr>
+      </w:pPr>
+      <w:r>
+        <w:rPr>
+          <w:rtl w:val="0"/>
+        </w:rPr>
+        <w:t xml:space="preserve">ks/put/render/manage/ks-put-manage-form.html</w:t>
+      </w:r>
+    </w:p>
+    <w:p>
+      <w:pPr>
+        <w:numPr>
+          <w:ilvl w:val="2"/>
+          <w:numId w:val="1"/>
+        </w:numPr>
+        <w:ind w:left="2160" w:hanging="360"/>
+        <w:contextualSpacing w:val="1"/>
+        <w:rPr>
+          <w:u w:val="none"/>
+        </w:rPr>
+      </w:pPr>
+      <w:r>
+        <w:rPr>
+          <w:rtl w:val="0"/>
+        </w:rPr>
+        <w:t xml:space="preserve">ks/put/render/manage/ks-put-manage-form.js</w:t>
       </w:r>
     </w:p>
     <w:p>
@@ -915,45 +936,45 @@
         <w:rPr>
           <w:rtl w:val="0"/>
         </w:rPr>
-        <w:t xml:space="preserve">./ks/put/render/script/ks-put-script-form.css</w:t>
-      </w:r>
-    </w:p>
-    <w:p>
-      <w:pPr>
-        <w:numPr>
-          <w:ilvl w:val="2"/>
-          <w:numId w:val="1"/>
-        </w:numPr>
-        <w:ind w:left="2160" w:hanging="360"/>
-        <w:contextualSpacing w:val="1"/>
-        <w:rPr>
-          <w:u w:val="none"/>
-        </w:rPr>
-      </w:pPr>
-      <w:r>
-        <w:rPr>
-          <w:rtl w:val="0"/>
-        </w:rPr>
-        <w:t xml:space="preserve">./ks/put/render/script/ks-put-script-form.html</w:t>
-      </w:r>
-    </w:p>
-    <w:p>
-      <w:pPr>
-        <w:numPr>
-          <w:ilvl w:val="2"/>
-          <w:numId w:val="1"/>
-        </w:numPr>
-        <w:ind w:left="2160" w:hanging="360"/>
-        <w:contextualSpacing w:val="1"/>
-        <w:rPr>
-          <w:u w:val="none"/>
-        </w:rPr>
-      </w:pPr>
-      <w:r>
-        <w:rPr>
-          <w:rtl w:val="0"/>
-        </w:rPr>
-        <w:t xml:space="preserve">./ks/put/render/script/ks-put-script-form.js</w:t>
+        <w:t xml:space="preserve">ks/put/render/script/ks-put-script-form.css</w:t>
+      </w:r>
+    </w:p>
+    <w:p>
+      <w:pPr>
+        <w:numPr>
+          <w:ilvl w:val="2"/>
+          <w:numId w:val="1"/>
+        </w:numPr>
+        <w:ind w:left="2160" w:hanging="360"/>
+        <w:contextualSpacing w:val="1"/>
+        <w:rPr>
+          <w:u w:val="none"/>
+        </w:rPr>
+      </w:pPr>
+      <w:r>
+        <w:rPr>
+          <w:rtl w:val="0"/>
+        </w:rPr>
+        <w:t xml:space="preserve">ks/put/render/script/ks-put-script-form.html</w:t>
+      </w:r>
+    </w:p>
+    <w:p>
+      <w:pPr>
+        <w:numPr>
+          <w:ilvl w:val="2"/>
+          <w:numId w:val="1"/>
+        </w:numPr>
+        <w:ind w:left="2160" w:hanging="360"/>
+        <w:contextualSpacing w:val="1"/>
+        <w:rPr>
+          <w:u w:val="none"/>
+        </w:rPr>
+      </w:pPr>
+      <w:r>
+        <w:rPr>
+          <w:rtl w:val="0"/>
+        </w:rPr>
+        <w:t xml:space="preserve">ks/put/render/script/ks-put-script-form.js</w:t>
       </w:r>
     </w:p>
     <w:p>
@@ -1001,45 +1022,45 @@
         <w:rPr>
           <w:rtl w:val="0"/>
         </w:rPr>
-        <w:t xml:space="preserve">./pgp/keygen/render/pgp-keygen-form.css</w:t>
-      </w:r>
-    </w:p>
-    <w:p>
-      <w:pPr>
-        <w:numPr>
-          <w:ilvl w:val="2"/>
-          <w:numId w:val="1"/>
-        </w:numPr>
-        <w:ind w:left="2160" w:hanging="360"/>
-        <w:contextualSpacing w:val="1"/>
-        <w:rPr>
-          <w:u w:val="none"/>
-        </w:rPr>
-      </w:pPr>
-      <w:r>
-        <w:rPr>
-          <w:rtl w:val="0"/>
-        </w:rPr>
-        <w:t xml:space="preserve">./pgp/keygen/render/pgp-keygen-form.html</w:t>
-      </w:r>
-    </w:p>
-    <w:p>
-      <w:pPr>
-        <w:numPr>
-          <w:ilvl w:val="2"/>
-          <w:numId w:val="1"/>
-        </w:numPr>
-        <w:ind w:left="2160" w:hanging="360"/>
-        <w:contextualSpacing w:val="1"/>
-        <w:rPr>
-          <w:u w:val="none"/>
-        </w:rPr>
-      </w:pPr>
-      <w:r>
-        <w:rPr>
-          <w:rtl w:val="0"/>
-        </w:rPr>
-        <w:t xml:space="preserve">./pgp/keygen/render/pgp-keygen-form.js</w:t>
+        <w:t xml:space="preserve">pgp/keygen/render/pgp-keygen-form.css</w:t>
+      </w:r>
+    </w:p>
+    <w:p>
+      <w:pPr>
+        <w:numPr>
+          <w:ilvl w:val="2"/>
+          <w:numId w:val="1"/>
+        </w:numPr>
+        <w:ind w:left="2160" w:hanging="360"/>
+        <w:contextualSpacing w:val="1"/>
+        <w:rPr>
+          <w:u w:val="none"/>
+        </w:rPr>
+      </w:pPr>
+      <w:r>
+        <w:rPr>
+          <w:rtl w:val="0"/>
+        </w:rPr>
+        <w:t xml:space="preserve">pgp/keygen/render/pgp-keygen-form.html</w:t>
+      </w:r>
+    </w:p>
+    <w:p>
+      <w:pPr>
+        <w:numPr>
+          <w:ilvl w:val="2"/>
+          <w:numId w:val="1"/>
+        </w:numPr>
+        <w:ind w:left="2160" w:hanging="360"/>
+        <w:contextualSpacing w:val="1"/>
+        <w:rPr>
+          <w:u w:val="none"/>
+        </w:rPr>
+      </w:pPr>
+      <w:r>
+        <w:rPr>
+          <w:rtl w:val="0"/>
+        </w:rPr>
+        <w:t xml:space="preserve">pgp/keygen/render/pgp-keygen-form.js</w:t>
       </w:r>
     </w:p>
     <w:p>
@@ -1087,45 +1108,45 @@
         <w:rPr>
           <w:rtl w:val="0"/>
         </w:rPr>
-        <w:t xml:space="preserve">./pgp/manage/render/pgp-manage-form.css</w:t>
-      </w:r>
-    </w:p>
-    <w:p>
-      <w:pPr>
-        <w:numPr>
-          <w:ilvl w:val="2"/>
-          <w:numId w:val="1"/>
-        </w:numPr>
-        <w:ind w:left="2160" w:hanging="360"/>
-        <w:contextualSpacing w:val="1"/>
-        <w:rPr>
-          <w:u w:val="none"/>
-        </w:rPr>
-      </w:pPr>
-      <w:r>
-        <w:rPr>
-          <w:rtl w:val="0"/>
-        </w:rPr>
-        <w:t xml:space="preserve">./pgp/manage/render/pgp-manage-form.html</w:t>
-      </w:r>
-    </w:p>
-    <w:p>
-      <w:pPr>
-        <w:numPr>
-          <w:ilvl w:val="2"/>
-          <w:numId w:val="1"/>
-        </w:numPr>
-        <w:ind w:left="2160" w:hanging="360"/>
-        <w:contextualSpacing w:val="1"/>
-        <w:rPr>
-          <w:u w:val="none"/>
-        </w:rPr>
-      </w:pPr>
-      <w:r>
-        <w:rPr>
-          <w:rtl w:val="0"/>
-        </w:rPr>
-        <w:t xml:space="preserve">./pgp/manage/render/pgp-manage-form.js</w:t>
+        <w:t xml:space="preserve">pgp/manage/render/pgp-manage-form.css</w:t>
+      </w:r>
+    </w:p>
+    <w:p>
+      <w:pPr>
+        <w:numPr>
+          <w:ilvl w:val="2"/>
+          <w:numId w:val="1"/>
+        </w:numPr>
+        <w:ind w:left="2160" w:hanging="360"/>
+        <w:contextualSpacing w:val="1"/>
+        <w:rPr>
+          <w:u w:val="none"/>
+        </w:rPr>
+      </w:pPr>
+      <w:r>
+        <w:rPr>
+          <w:rtl w:val="0"/>
+        </w:rPr>
+        <w:t xml:space="preserve">pgp/manage/render/pgp-manage-form.html</w:t>
+      </w:r>
+    </w:p>
+    <w:p>
+      <w:pPr>
+        <w:numPr>
+          <w:ilvl w:val="2"/>
+          <w:numId w:val="1"/>
+        </w:numPr>
+        <w:ind w:left="2160" w:hanging="360"/>
+        <w:contextualSpacing w:val="1"/>
+        <w:rPr>
+          <w:u w:val="none"/>
+        </w:rPr>
+      </w:pPr>
+      <w:r>
+        <w:rPr>
+          <w:rtl w:val="0"/>
+        </w:rPr>
+        <w:t xml:space="preserve">pgp/manage/render/pgp-manage-form.js</w:t>
       </w:r>
     </w:p>
     <w:p>
@@ -1173,45 +1194,45 @@
         <w:rPr>
           <w:rtl w:val="0"/>
         </w:rPr>
-        <w:t xml:space="preserve">./pgp/register/render/pgp-register-form.css</w:t>
-      </w:r>
-    </w:p>
-    <w:p>
-      <w:pPr>
-        <w:numPr>
-          <w:ilvl w:val="2"/>
-          <w:numId w:val="1"/>
-        </w:numPr>
-        <w:ind w:left="2160" w:hanging="360"/>
-        <w:contextualSpacing w:val="1"/>
-        <w:rPr>
-          <w:u w:val="none"/>
-        </w:rPr>
-      </w:pPr>
-      <w:r>
-        <w:rPr>
-          <w:rtl w:val="0"/>
-        </w:rPr>
-        <w:t xml:space="preserve">./pgp/register/render/pgp-register-form.html</w:t>
-      </w:r>
-    </w:p>
-    <w:p>
-      <w:pPr>
-        <w:numPr>
-          <w:ilvl w:val="2"/>
-          <w:numId w:val="1"/>
-        </w:numPr>
-        <w:ind w:left="2160" w:hanging="360"/>
-        <w:contextualSpacing w:val="1"/>
-        <w:rPr>
-          <w:u w:val="none"/>
-        </w:rPr>
-      </w:pPr>
-      <w:r>
-        <w:rPr>
-          <w:rtl w:val="0"/>
-        </w:rPr>
-        <w:t xml:space="preserve">./pgp/register/render/pgp-register-form.js</w:t>
+        <w:t xml:space="preserve">pgp/register/render/pgp-register-form.css</w:t>
+      </w:r>
+    </w:p>
+    <w:p>
+      <w:pPr>
+        <w:numPr>
+          <w:ilvl w:val="2"/>
+          <w:numId w:val="1"/>
+        </w:numPr>
+        <w:ind w:left="2160" w:hanging="360"/>
+        <w:contextualSpacing w:val="1"/>
+        <w:rPr>
+          <w:u w:val="none"/>
+        </w:rPr>
+      </w:pPr>
+      <w:r>
+        <w:rPr>
+          <w:rtl w:val="0"/>
+        </w:rPr>
+        <w:t xml:space="preserve">pgp/register/render/pgp-register-form.html</w:t>
+      </w:r>
+    </w:p>
+    <w:p>
+      <w:pPr>
+        <w:numPr>
+          <w:ilvl w:val="2"/>
+          <w:numId w:val="1"/>
+        </w:numPr>
+        <w:ind w:left="2160" w:hanging="360"/>
+        <w:contextualSpacing w:val="1"/>
+        <w:rPr>
+          <w:u w:val="none"/>
+        </w:rPr>
+      </w:pPr>
+      <w:r>
+        <w:rPr>
+          <w:rtl w:val="0"/>
+        </w:rPr>
+        <w:t xml:space="preserve">pgp/register/render/pgp-register-form.js</w:t>
       </w:r>
     </w:p>
     <w:p>
@@ -1259,45 +1280,45 @@
         <w:rPr>
           <w:rtl w:val="0"/>
         </w:rPr>
-        <w:t xml:space="preserve">./app/social/feed/render/feed-container.html</w:t>
-      </w:r>
-    </w:p>
-    <w:p>
-      <w:pPr>
-        <w:numPr>
-          <w:ilvl w:val="2"/>
-          <w:numId w:val="1"/>
-        </w:numPr>
-        <w:ind w:left="2160" w:hanging="360"/>
-        <w:contextualSpacing w:val="1"/>
-        <w:rPr>
-          <w:u w:val="none"/>
-        </w:rPr>
-      </w:pPr>
-      <w:r>
-        <w:rPr>
-          <w:rtl w:val="0"/>
-        </w:rPr>
-        <w:t xml:space="preserve">./app/social/feed/render/feed-templates.js</w:t>
-      </w:r>
-    </w:p>
-    <w:p>
-      <w:pPr>
-        <w:numPr>
-          <w:ilvl w:val="2"/>
-          <w:numId w:val="1"/>
-        </w:numPr>
-        <w:ind w:left="2160" w:hanging="360"/>
-        <w:contextualSpacing w:val="1"/>
-        <w:rPr>
-          <w:u w:val="none"/>
-        </w:rPr>
-      </w:pPr>
-      <w:r>
-        <w:rPr>
-          <w:rtl w:val="0"/>
-        </w:rPr>
-        <w:t xml:space="preserve">./app/social/feed/render/feed.css</w:t>
+        <w:t xml:space="preserve">app/social/feed/render/feed-container.html</w:t>
+      </w:r>
+    </w:p>
+    <w:p>
+      <w:pPr>
+        <w:numPr>
+          <w:ilvl w:val="2"/>
+          <w:numId w:val="1"/>
+        </w:numPr>
+        <w:ind w:left="2160" w:hanging="360"/>
+        <w:contextualSpacing w:val="1"/>
+        <w:rPr>
+          <w:u w:val="none"/>
+        </w:rPr>
+      </w:pPr>
+      <w:r>
+        <w:rPr>
+          <w:rtl w:val="0"/>
+        </w:rPr>
+        <w:t xml:space="preserve">app/social/feed/render/feed-templates.js</w:t>
+      </w:r>
+    </w:p>
+    <w:p>
+      <w:pPr>
+        <w:numPr>
+          <w:ilvl w:val="2"/>
+          <w:numId w:val="1"/>
+        </w:numPr>
+        <w:ind w:left="2160" w:hanging="360"/>
+        <w:contextualSpacing w:val="1"/>
+        <w:rPr>
+          <w:u w:val="none"/>
+        </w:rPr>
+      </w:pPr>
+      <w:r>
+        <w:rPr>
+          <w:rtl w:val="0"/>
+        </w:rPr>
+        <w:t xml:space="preserve">app/social/feed/render/feed.css</w:t>
       </w:r>
     </w:p>
     <w:p>
